--- a/Assignment/Lab7.docx
+++ b/Assignment/Lab7.docx
@@ -513,6 +513,997 @@
           </wp:inline>
         </w:drawing>
       </w:r>
+    </w:p>
+    <w:p>
+      <w:pPr>
+        <w:spacing w:line="240" w:lineRule="auto"/>
+        <w:rPr>
+          <w:sz w:val="28"/>
+          <w:szCs w:val="28"/>
+        </w:rPr>
+      </w:pPr>
+      <w:r>
+        <w:rPr>
+          <w:sz w:val="28"/>
+          <w:szCs w:val="28"/>
+        </w:rPr>
+        <w:lastRenderedPageBreak/>
+        <w:t xml:space="preserve">15. </w:t>
+      </w:r>
+      <w:r>
+        <w:rPr>
+          <w:rFonts w:ascii="Tahoma" w:hAnsi="Tahoma" w:cs="Tahoma"/>
+          <w:sz w:val="28"/>
+          <w:szCs w:val="28"/>
+        </w:rPr>
+        <w:t>⁠</w:t>
+      </w:r>
+      <w:r>
+        <w:rPr>
+          <w:sz w:val="28"/>
+          <w:szCs w:val="28"/>
+        </w:rPr>
+        <w:t>design ludo board using computer graphics functions.</w:t>
+      </w:r>
+    </w:p>
+    <w:p>
+      <w:pPr>
+        <w:spacing w:line="240" w:lineRule="auto"/>
+      </w:pPr>
+      <w:r>
+        <w:t>#include &lt;graphics.h&gt;</w:t>
+      </w:r>
+    </w:p>
+    <w:p>
+      <w:pPr>
+        <w:spacing w:line="240" w:lineRule="auto"/>
+      </w:pPr>
+      <w:r>
+        <w:t>#include &lt;conio.h&gt;</w:t>
+      </w:r>
+    </w:p>
+    <w:p>
+      <w:pPr>
+        <w:spacing w:line="240" w:lineRule="auto"/>
+      </w:pPr>
+    </w:p>
+    <w:p>
+      <w:pPr>
+        <w:spacing w:line="240" w:lineRule="auto"/>
+      </w:pPr>
+      <w:r>
+        <w:t>void drawLudoBoard(int startX, int startY, int cellSize)</w:t>
+      </w:r>
+    </w:p>
+    <w:p>
+      <w:pPr>
+        <w:spacing w:line="240" w:lineRule="auto"/>
+      </w:pPr>
+      <w:r>
+        <w:t>{</w:t>
+      </w:r>
+    </w:p>
+    <w:p>
+      <w:pPr>
+        <w:spacing w:line="240" w:lineRule="auto"/>
+      </w:pPr>
+      <w:r>
+        <w:rPr>
+          <w:i/>
+          <w:iCs/>
+        </w:rPr>
+        <w:t>    // Colors for each player's base</w:t>
+      </w:r>
+    </w:p>
+    <w:p>
+      <w:pPr>
+        <w:spacing w:line="240" w:lineRule="auto"/>
+      </w:pPr>
+      <w:r>
+        <w:t>    int redBaseColor = RED;</w:t>
+      </w:r>
+    </w:p>
+    <w:p>
+      <w:pPr>
+        <w:spacing w:line="240" w:lineRule="auto"/>
+      </w:pPr>
+      <w:r>
+        <w:t>    int greenBaseColor = GREEN;</w:t>
+      </w:r>
+    </w:p>
+    <w:p>
+      <w:pPr>
+        <w:spacing w:line="240" w:lineRule="auto"/>
+      </w:pPr>
+      <w:r>
+        <w:t>    int yellowBaseColor = YELLOW;</w:t>
+      </w:r>
+    </w:p>
+    <w:p>
+      <w:pPr>
+        <w:spacing w:line="240" w:lineRule="auto"/>
+      </w:pPr>
+      <w:r>
+        <w:t>    int blueBaseColor = BLUE;</w:t>
+      </w:r>
+    </w:p>
+    <w:p>
+      <w:pPr>
+        <w:spacing w:line="240" w:lineRule="auto"/>
+      </w:pPr>
+      <w:r>
+        <w:t>    int pathColor = LIGHTGRAY;</w:t>
+      </w:r>
+    </w:p>
+    <w:p>
+      <w:pPr>
+        <w:spacing w:line="240" w:lineRule="auto"/>
+      </w:pPr>
+    </w:p>
+    <w:p>
+      <w:pPr>
+        <w:spacing w:line="240" w:lineRule="auto"/>
+      </w:pPr>
+      <w:r>
+        <w:rPr>
+          <w:i/>
+          <w:iCs/>
+        </w:rPr>
+        <w:t>    // Draw the red base</w:t>
+      </w:r>
+    </w:p>
+    <w:p>
+      <w:pPr>
+        <w:spacing w:line="240" w:lineRule="auto"/>
+      </w:pPr>
+      <w:r>
+        <w:t>    setfillstyle(SOLID_FILL, redBaseColor);</w:t>
+      </w:r>
+    </w:p>
+    <w:p>
+      <w:pPr>
+        <w:spacing w:line="240" w:lineRule="auto"/>
+      </w:pPr>
+      <w:r>
+        <w:t>    rectangle(startX, startY, startX + 4 * cellSize, startY + 4 * cellSize);</w:t>
+      </w:r>
+    </w:p>
+    <w:p>
+      <w:pPr>
+        <w:spacing w:line="240" w:lineRule="auto"/>
+      </w:pPr>
+      <w:r>
+        <w:t>    floodfill(startX + 1, startY + 1, WHITE);</w:t>
+      </w:r>
+    </w:p>
+    <w:p>
+      <w:pPr>
+        <w:spacing w:line="240" w:lineRule="auto"/>
+      </w:pPr>
+    </w:p>
+    <w:p>
+      <w:pPr>
+        <w:spacing w:line="240" w:lineRule="auto"/>
+      </w:pPr>
+      <w:r>
+        <w:rPr>
+          <w:i/>
+          <w:iCs/>
+        </w:rPr>
+        <w:t>    // Draw the green base</w:t>
+      </w:r>
+    </w:p>
+    <w:p>
+      <w:pPr>
+        <w:spacing w:line="240" w:lineRule="auto"/>
+      </w:pPr>
+      <w:r>
+        <w:t>    setfillstyle(SOLID_FILL, greenBaseColor);</w:t>
+      </w:r>
+    </w:p>
+    <w:p>
+      <w:pPr>
+        <w:spacing w:line="240" w:lineRule="auto"/>
+      </w:pPr>
+      <w:r>
+        <w:t>    rectangle(startX + 5 * cellSize, startY, startX + 9 * cellSize, startY + 4 * cellSize);</w:t>
+      </w:r>
+    </w:p>
+    <w:p>
+      <w:pPr>
+        <w:spacing w:line="240" w:lineRule="auto"/>
+      </w:pPr>
+      <w:r>
+        <w:t>    floodfill(startX + 5 * cellSize + 1, startY + 1, WHITE);</w:t>
+      </w:r>
+    </w:p>
+    <w:p>
+      <w:pPr>
+        <w:spacing w:line="240" w:lineRule="auto"/>
+      </w:pPr>
+    </w:p>
+    <w:p>
+      <w:pPr>
+        <w:spacing w:line="240" w:lineRule="auto"/>
+      </w:pPr>
+      <w:r>
+        <w:rPr>
+          <w:i/>
+          <w:iCs/>
+        </w:rPr>
+        <w:t>    // Draw the yellow base</w:t>
+      </w:r>
+    </w:p>
+    <w:p>
+      <w:pPr>
+        <w:spacing w:line="240" w:lineRule="auto"/>
+      </w:pPr>
+      <w:r>
+        <w:t>    setfillstyle(SOLID_FILL, yellowBaseColor);</w:t>
+      </w:r>
+    </w:p>
+    <w:p>
+      <w:pPr>
+        <w:spacing w:line="240" w:lineRule="auto"/>
+      </w:pPr>
+      <w:r>
+        <w:t>    rectangle(startX + 5 * cellSize, startY + 5 * cellSize, startX + 9 * cellSize, startY + 9 * cellSize);</w:t>
+      </w:r>
+    </w:p>
+    <w:p>
+      <w:pPr>
+        <w:spacing w:line="240" w:lineRule="auto"/>
+      </w:pPr>
+      <w:r>
+        <w:t>    floodfill(startX + 5 * cellSize + 1, startY + 5 * cellSize + 1, WHITE);</w:t>
+      </w:r>
+    </w:p>
+    <w:p>
+      <w:pPr>
+        <w:spacing w:line="240" w:lineRule="auto"/>
+      </w:pPr>
+    </w:p>
+    <w:p>
+      <w:pPr>
+        <w:spacing w:line="240" w:lineRule="auto"/>
+      </w:pPr>
+      <w:r>
+        <w:rPr>
+          <w:i/>
+          <w:iCs/>
+        </w:rPr>
+        <w:t>    // Draw the blue base</w:t>
+      </w:r>
+    </w:p>
+    <w:p>
+      <w:pPr>
+        <w:spacing w:line="240" w:lineRule="auto"/>
+      </w:pPr>
+      <w:r>
+        <w:t>    setfillstyle(SOLID_FILL, blueBaseColor);</w:t>
+      </w:r>
+    </w:p>
+    <w:p>
+      <w:pPr>
+        <w:spacing w:line="240" w:lineRule="auto"/>
+      </w:pPr>
+      <w:r>
+        <w:t>    rectangle(startX, startY + 5 * cellSize, startX + 4 * cellSize, startY + 9 * cellSize);</w:t>
+      </w:r>
+    </w:p>
+    <w:p>
+      <w:pPr>
+        <w:spacing w:line="240" w:lineRule="auto"/>
+      </w:pPr>
+      <w:r>
+        <w:t>    floodfill(startX + 1, startY + 5 * cellSize + 1, WHITE);</w:t>
+      </w:r>
+    </w:p>
+    <w:p>
+      <w:pPr>
+        <w:spacing w:line="240" w:lineRule="auto"/>
+      </w:pPr>
+    </w:p>
+    <w:p>
+      <w:pPr>
+        <w:spacing w:line="240" w:lineRule="auto"/>
+      </w:pPr>
+      <w:r>
+        <w:rPr>
+          <w:i/>
+          <w:iCs/>
+        </w:rPr>
+        <w:t>    // Draw paths and center</w:t>
+      </w:r>
+    </w:p>
+    <w:p>
+      <w:pPr>
+        <w:spacing w:line="240" w:lineRule="auto"/>
+      </w:pPr>
+      <w:r>
+        <w:t>    setfillstyle(SOLID_FILL, pathColor);</w:t>
+      </w:r>
+    </w:p>
+    <w:p>
+      <w:pPr>
+        <w:spacing w:line="240" w:lineRule="auto"/>
+      </w:pPr>
+    </w:p>
+    <w:p>
+      <w:pPr>
+        <w:spacing w:line="240" w:lineRule="auto"/>
+      </w:pPr>
+      <w:r>
+        <w:rPr>
+          <w:i/>
+          <w:iCs/>
+        </w:rPr>
+        <w:t>    // Vertical path on the left (red to blue)</w:t>
+      </w:r>
+    </w:p>
+    <w:p>
+      <w:pPr>
+        <w:spacing w:line="240" w:lineRule="auto"/>
+      </w:pPr>
+      <w:r>
+        <w:t>    rectangle(startX + 4 * cellSize, startY, startX + 5 * cellSize, startY + 5 * cellSize);</w:t>
+      </w:r>
+    </w:p>
+    <w:p>
+      <w:pPr>
+        <w:spacing w:line="240" w:lineRule="auto"/>
+      </w:pPr>
+      <w:r>
+        <w:t>    floodfill(startX + 4 * cellSize + 1, startY + 1, WHITE);</w:t>
+      </w:r>
+    </w:p>
+    <w:p>
+      <w:pPr>
+        <w:spacing w:line="240" w:lineRule="auto"/>
+      </w:pPr>
+    </w:p>
+    <w:p>
+      <w:pPr>
+        <w:spacing w:line="240" w:lineRule="auto"/>
+      </w:pPr>
+      <w:r>
+        <w:rPr>
+          <w:i/>
+          <w:iCs/>
+        </w:rPr>
+        <w:t>    // Horizontal path on the top (red to green)</w:t>
+      </w:r>
+    </w:p>
+    <w:p>
+      <w:pPr>
+        <w:spacing w:line="240" w:lineRule="auto"/>
+      </w:pPr>
+      <w:r>
+        <w:t>    rectangle(startX, startY + 4 * cellSize, startX + 5 * cellSize, startY + 5 * cellSize);</w:t>
+      </w:r>
+    </w:p>
+    <w:p>
+      <w:pPr>
+        <w:spacing w:line="240" w:lineRule="auto"/>
+      </w:pPr>
+      <w:r>
+        <w:t>    floodfill(startX + 1, startY + 4 * cellSize + 1, WHITE);</w:t>
+      </w:r>
+    </w:p>
+    <w:p>
+      <w:pPr>
+        <w:spacing w:line="240" w:lineRule="auto"/>
+      </w:pPr>
+    </w:p>
+    <w:p>
+      <w:pPr>
+        <w:spacing w:line="240" w:lineRule="auto"/>
+      </w:pPr>
+      <w:r>
+        <w:rPr>
+          <w:i/>
+          <w:iCs/>
+        </w:rPr>
+        <w:t>    // Vertical path on the right (green to yellow)</w:t>
+      </w:r>
+    </w:p>
+    <w:p>
+      <w:pPr>
+        <w:spacing w:line="240" w:lineRule="auto"/>
+      </w:pPr>
+      <w:r>
+        <w:t>    rectangle(startX + 5 * cellSize, startY + 4 * cellSize, startX + 9 * cellSize, startY + 5 * cellSize);</w:t>
+      </w:r>
+    </w:p>
+    <w:p>
+      <w:pPr>
+        <w:spacing w:line="240" w:lineRule="auto"/>
+      </w:pPr>
+      <w:r>
+        <w:t>    floodfill(startX + 5 * cellSize + 1, startY + 4 * cellSize + 1, WHITE);</w:t>
+      </w:r>
+    </w:p>
+    <w:p>
+      <w:pPr>
+        <w:spacing w:line="240" w:lineRule="auto"/>
+      </w:pPr>
+    </w:p>
+    <w:p>
+      <w:pPr>
+        <w:spacing w:line="240" w:lineRule="auto"/>
+      </w:pPr>
+      <w:r>
+        <w:rPr>
+          <w:i/>
+          <w:iCs/>
+        </w:rPr>
+        <w:t>    // Horizontal path on the bottom (blue to yellow)</w:t>
+      </w:r>
+    </w:p>
+    <w:p>
+      <w:pPr>
+        <w:spacing w:line="240" w:lineRule="auto"/>
+      </w:pPr>
+      <w:r>
+        <w:t>    rectangle(startX + 4 * cellSize, startY + 5 * cellSize, startX + 5 * cellSize, startY + 9 * cellSize);</w:t>
+      </w:r>
+    </w:p>
+    <w:p>
+      <w:pPr>
+        <w:spacing w:line="240" w:lineRule="auto"/>
+      </w:pPr>
+      <w:r>
+        <w:t>    floodfill(startX + 4 * cellSize + 1, startY + 5 * cellSize + 1, WHITE);</w:t>
+      </w:r>
+    </w:p>
+    <w:p>
+      <w:pPr>
+        <w:spacing w:line="240" w:lineRule="auto"/>
+      </w:pPr>
+    </w:p>
+    <w:p>
+      <w:pPr>
+        <w:spacing w:line="240" w:lineRule="auto"/>
+      </w:pPr>
+      <w:r>
+        <w:rPr>
+          <w:i/>
+          <w:iCs/>
+        </w:rPr>
+        <w:t>    // Center square (safe zone)</w:t>
+      </w:r>
+    </w:p>
+    <w:p>
+      <w:pPr>
+        <w:spacing w:line="240" w:lineRule="auto"/>
+      </w:pPr>
+      <w:r>
+        <w:t>    setfillstyle(SOLID_FILL, WHITE);</w:t>
+      </w:r>
+    </w:p>
+    <w:p>
+      <w:pPr>
+        <w:spacing w:line="240" w:lineRule="auto"/>
+      </w:pPr>
+      <w:r>
+        <w:t>    rectangle(startX + 4 * cellSize, startY + 4 * cellSize, startX + 5 * cellSize, startY + 5 * cellSize);</w:t>
+      </w:r>
+    </w:p>
+    <w:p>
+      <w:pPr>
+        <w:spacing w:line="240" w:lineRule="auto"/>
+      </w:pPr>
+      <w:r>
+        <w:t>    floodfill(startX + 4 * cellSize + 1, startY + 4 * cellSize + 1, WHITE);</w:t>
+      </w:r>
+    </w:p>
+    <w:p>
+      <w:pPr>
+        <w:spacing w:line="240" w:lineRule="auto"/>
+      </w:pPr>
+    </w:p>
+    <w:p>
+      <w:pPr>
+        <w:spacing w:line="240" w:lineRule="auto"/>
+      </w:pPr>
+      <w:r>
+        <w:rPr>
+          <w:i/>
+          <w:iCs/>
+        </w:rPr>
+        <w:t>    // Drawing the diagonal lines in the center</w:t>
+      </w:r>
+    </w:p>
+    <w:p>
+      <w:pPr>
+        <w:spacing w:line="240" w:lineRule="auto"/>
+      </w:pPr>
+      <w:r>
+        <w:t>    setcolor(WHITE);</w:t>
+      </w:r>
+    </w:p>
+    <w:p>
+      <w:pPr>
+        <w:spacing w:line="240" w:lineRule="auto"/>
+      </w:pPr>
+      <w:r>
+        <w:t>    line(startX + 4 * cellSize, startY + 4 * cellSize, startX + 5 * cellSize, startY + 5 * cellSize);</w:t>
+      </w:r>
+    </w:p>
+    <w:p>
+      <w:pPr>
+        <w:spacing w:line="240" w:lineRule="auto"/>
+      </w:pPr>
+      <w:r>
+        <w:t>    line(startX + 4 * cellSize, startY + 5 * cellSize, startX + 5 * cellSize, startY + 4 * cellSize);</w:t>
+      </w:r>
+    </w:p>
+    <w:p>
+      <w:pPr>
+        <w:spacing w:line="240" w:lineRule="auto"/>
+      </w:pPr>
+      <w:r>
+        <w:t>    setfillstyle(SOLID_FILL, WHITE);</w:t>
+      </w:r>
+    </w:p>
+    <w:p>
+      <w:pPr>
+        <w:spacing w:line="240" w:lineRule="auto"/>
+      </w:pPr>
+    </w:p>
+    <w:p>
+      <w:pPr>
+        <w:spacing w:line="240" w:lineRule="auto"/>
+      </w:pPr>
+      <w:r>
+        <w:rPr>
+          <w:i/>
+          <w:iCs/>
+        </w:rPr>
+        <w:t>    // Red Quadrant</w:t>
+      </w:r>
+    </w:p>
+    <w:p>
+      <w:pPr>
+        <w:spacing w:line="240" w:lineRule="auto"/>
+      </w:pPr>
+      <w:r>
+        <w:lastRenderedPageBreak/>
+        <w:t>    for (int i = 0; i &lt; 2; i++)</w:t>
+      </w:r>
+    </w:p>
+    <w:p>
+      <w:pPr>
+        <w:spacing w:line="240" w:lineRule="auto"/>
+      </w:pPr>
+      <w:r>
+        <w:t>    {</w:t>
+      </w:r>
+    </w:p>
+    <w:p>
+      <w:pPr>
+        <w:spacing w:line="240" w:lineRule="auto"/>
+      </w:pPr>
+      <w:r>
+        <w:t>        for (int j = 0; j &lt; 2; j++)</w:t>
+      </w:r>
+    </w:p>
+    <w:p>
+      <w:pPr>
+        <w:spacing w:line="240" w:lineRule="auto"/>
+      </w:pPr>
+      <w:r>
+        <w:t>        {</w:t>
+      </w:r>
+    </w:p>
+    <w:p>
+      <w:pPr>
+        <w:spacing w:line="240" w:lineRule="auto"/>
+      </w:pPr>
+      <w:r>
+        <w:t>            fillellipse(startX + (i * 2 + 1) * cellSize, startY + (j * 2 + 1) * cellSize, cellSize / 3, cellSize / 3);</w:t>
+      </w:r>
+    </w:p>
+    <w:p>
+      <w:pPr>
+        <w:spacing w:line="240" w:lineRule="auto"/>
+      </w:pPr>
+      <w:r>
+        <w:t>        }</w:t>
+      </w:r>
+    </w:p>
+    <w:p>
+      <w:pPr>
+        <w:spacing w:line="240" w:lineRule="auto"/>
+      </w:pPr>
+      <w:r>
+        <w:t>    }</w:t>
+      </w:r>
+    </w:p>
+    <w:p>
+      <w:pPr>
+        <w:spacing w:line="240" w:lineRule="auto"/>
+      </w:pPr>
+    </w:p>
+    <w:p>
+      <w:pPr>
+        <w:spacing w:line="240" w:lineRule="auto"/>
+      </w:pPr>
+      <w:r>
+        <w:rPr>
+          <w:i/>
+          <w:iCs/>
+        </w:rPr>
+        <w:t>    // Green Quadrant</w:t>
+      </w:r>
+    </w:p>
+    <w:p>
+      <w:pPr>
+        <w:spacing w:line="240" w:lineRule="auto"/>
+      </w:pPr>
+      <w:r>
+        <w:t>    for (int i = 0; i &lt; 2; i++)</w:t>
+      </w:r>
+    </w:p>
+    <w:p>
+      <w:pPr>
+        <w:spacing w:line="240" w:lineRule="auto"/>
+      </w:pPr>
+      <w:r>
+        <w:t>    {</w:t>
+      </w:r>
+    </w:p>
+    <w:p>
+      <w:pPr>
+        <w:spacing w:line="240" w:lineRule="auto"/>
+      </w:pPr>
+      <w:r>
+        <w:t>        for (int j = 0; j &lt; 2; j++)</w:t>
+      </w:r>
+    </w:p>
+    <w:p>
+      <w:pPr>
+        <w:spacing w:line="240" w:lineRule="auto"/>
+      </w:pPr>
+      <w:r>
+        <w:t>        {</w:t>
+      </w:r>
+    </w:p>
+    <w:p>
+      <w:pPr>
+        <w:spacing w:line="240" w:lineRule="auto"/>
+      </w:pPr>
+      <w:r>
+        <w:t>            fillellipse(startX + (5 + i * 2 + 1) * cellSize, startY + (j * 2 + 1) * cellSize, cellSize / 3, cellSize / 3);</w:t>
+      </w:r>
+    </w:p>
+    <w:p>
+      <w:pPr>
+        <w:spacing w:line="240" w:lineRule="auto"/>
+      </w:pPr>
+      <w:r>
+        <w:t>        }</w:t>
+      </w:r>
+    </w:p>
+    <w:p>
+      <w:pPr>
+        <w:spacing w:line="240" w:lineRule="auto"/>
+      </w:pPr>
+      <w:r>
+        <w:t>    }</w:t>
+      </w:r>
+    </w:p>
+    <w:p>
+      <w:pPr>
+        <w:spacing w:line="240" w:lineRule="auto"/>
+      </w:pPr>
+    </w:p>
+    <w:p>
+      <w:pPr>
+        <w:spacing w:line="240" w:lineRule="auto"/>
+      </w:pPr>
+      <w:r>
+        <w:rPr>
+          <w:i/>
+          <w:iCs/>
+        </w:rPr>
+        <w:t>    // Yellow Quadrant</w:t>
+      </w:r>
+    </w:p>
+    <w:p>
+      <w:pPr>
+        <w:spacing w:line="240" w:lineRule="auto"/>
+      </w:pPr>
+      <w:r>
+        <w:t>    for (int i = 0; i &lt; 2; i++)</w:t>
+      </w:r>
+    </w:p>
+    <w:p>
+      <w:pPr>
+        <w:spacing w:line="240" w:lineRule="auto"/>
+      </w:pPr>
+      <w:r>
+        <w:t>    {</w:t>
+      </w:r>
+    </w:p>
+    <w:p>
+      <w:pPr>
+        <w:spacing w:line="240" w:lineRule="auto"/>
+      </w:pPr>
+      <w:r>
+        <w:t>        for (int j = 0; j &lt; 2; j++)</w:t>
+      </w:r>
+    </w:p>
+    <w:p>
+      <w:pPr>
+        <w:spacing w:line="240" w:lineRule="auto"/>
+      </w:pPr>
+      <w:r>
+        <w:t>        {</w:t>
+      </w:r>
+    </w:p>
+    <w:p>
+      <w:pPr>
+        <w:spacing w:line="240" w:lineRule="auto"/>
+      </w:pPr>
+      <w:r>
+        <w:t>            fillellipse(startX + (5 + i * 2 + 1) * cellSize, startY + (5 + j * 2 + 1) * cellSize, cellSize / 3, cellSize / 3);</w:t>
+      </w:r>
+    </w:p>
+    <w:p>
+      <w:pPr>
+        <w:spacing w:line="240" w:lineRule="auto"/>
+      </w:pPr>
+      <w:r>
+        <w:t>        }</w:t>
+      </w:r>
+    </w:p>
+    <w:p>
+      <w:pPr>
+        <w:spacing w:line="240" w:lineRule="auto"/>
+      </w:pPr>
+      <w:r>
+        <w:t>    }</w:t>
+      </w:r>
+    </w:p>
+    <w:p>
+      <w:pPr>
+        <w:spacing w:line="240" w:lineRule="auto"/>
+      </w:pPr>
+    </w:p>
+    <w:p>
+      <w:pPr>
+        <w:spacing w:line="240" w:lineRule="auto"/>
+      </w:pPr>
+      <w:r>
+        <w:rPr>
+          <w:i/>
+          <w:iCs/>
+        </w:rPr>
+        <w:t>    // Blue Quadrant</w:t>
+      </w:r>
+    </w:p>
+    <w:p>
+      <w:pPr>
+        <w:spacing w:line="240" w:lineRule="auto"/>
+      </w:pPr>
+      <w:r>
+        <w:t>    for (int i = 0; i &lt; 2; i++)</w:t>
+      </w:r>
+    </w:p>
+    <w:p>
+      <w:pPr>
+        <w:spacing w:line="240" w:lineRule="auto"/>
+      </w:pPr>
+      <w:r>
+        <w:t>    {</w:t>
+      </w:r>
+    </w:p>
+    <w:p>
+      <w:pPr>
+        <w:spacing w:line="240" w:lineRule="auto"/>
+      </w:pPr>
+      <w:r>
+        <w:t>        for (int j = 0; j &lt; 2; j++)</w:t>
+      </w:r>
+    </w:p>
+    <w:p>
+      <w:pPr>
+        <w:spacing w:line="240" w:lineRule="auto"/>
+      </w:pPr>
+      <w:r>
+        <w:t>        {</w:t>
+      </w:r>
+    </w:p>
+    <w:p>
+      <w:pPr>
+        <w:spacing w:line="240" w:lineRule="auto"/>
+      </w:pPr>
+      <w:r>
+        <w:t>            fillellipse(startX + (i * 2 + 1) * cellSize, startY + (5 + j * 2 + 1) * cellSize, cellSize / 3, cellSize / 3);</w:t>
+      </w:r>
+    </w:p>
+    <w:p>
+      <w:pPr>
+        <w:spacing w:line="240" w:lineRule="auto"/>
+      </w:pPr>
+      <w:r>
+        <w:lastRenderedPageBreak/>
+        <w:t>        }</w:t>
+      </w:r>
+    </w:p>
+    <w:p>
+      <w:pPr>
+        <w:spacing w:line="240" w:lineRule="auto"/>
+      </w:pPr>
+      <w:r>
+        <w:t>    }</w:t>
+      </w:r>
+    </w:p>
+    <w:p>
+      <w:pPr>
+        <w:spacing w:line="240" w:lineRule="auto"/>
+      </w:pPr>
+      <w:r>
+        <w:t>}</w:t>
+      </w:r>
+    </w:p>
+    <w:p>
+      <w:pPr>
+        <w:spacing w:line="240" w:lineRule="auto"/>
+      </w:pPr>
+    </w:p>
+    <w:p>
+      <w:pPr>
+        <w:spacing w:line="240" w:lineRule="auto"/>
+      </w:pPr>
+      <w:r>
+        <w:t>int main()</w:t>
+      </w:r>
+    </w:p>
+    <w:p>
+      <w:pPr>
+        <w:spacing w:line="240" w:lineRule="auto"/>
+      </w:pPr>
+      <w:r>
+        <w:t>{</w:t>
+      </w:r>
+    </w:p>
+    <w:p>
+      <w:pPr>
+        <w:spacing w:line="240" w:lineRule="auto"/>
+      </w:pPr>
+      <w:r>
+        <w:t>    int gd = DETECT, gm;</w:t>
+      </w:r>
+    </w:p>
+    <w:p>
+      <w:pPr>
+        <w:spacing w:line="240" w:lineRule="auto"/>
+      </w:pPr>
+      <w:r>
+        <w:t>    initgraph(&amp;gd, &amp;gm, "");</w:t>
+      </w:r>
+    </w:p>
+    <w:p>
+      <w:pPr>
+        <w:spacing w:line="240" w:lineRule="auto"/>
+      </w:pPr>
+      <w:r>
+        <w:t>    int startX = 200, startY = 100;</w:t>
+      </w:r>
+    </w:p>
+    <w:p>
+      <w:pPr>
+        <w:spacing w:line="240" w:lineRule="auto"/>
+      </w:pPr>
+      <w:r>
+        <w:t>    int cellSize = 30;</w:t>
+      </w:r>
+    </w:p>
+    <w:p>
+      <w:pPr>
+        <w:spacing w:line="240" w:lineRule="auto"/>
+      </w:pPr>
+      <w:r>
+        <w:t>    drawLudoBoard(startX, startY, cellSize);</w:t>
+      </w:r>
+    </w:p>
+    <w:p>
+      <w:pPr>
+        <w:spacing w:line="240" w:lineRule="auto"/>
+      </w:pPr>
+      <w:r>
+        <w:t>    getch();</w:t>
+      </w:r>
+    </w:p>
+    <w:p>
+      <w:pPr>
+        <w:spacing w:line="240" w:lineRule="auto"/>
+      </w:pPr>
+      <w:r>
+        <w:t>    closegraph();</w:t>
+      </w:r>
+    </w:p>
+    <w:p>
+      <w:pPr>
+        <w:spacing w:line="240" w:lineRule="auto"/>
+      </w:pPr>
+      <w:r>
+        <w:t>    return 0;</w:t>
+      </w:r>
+    </w:p>
+    <w:p>
+      <w:pPr>
+        <w:spacing w:line="240" w:lineRule="auto"/>
+      </w:pPr>
+      <w:r>
+        <w:t>}</w:t>
+      </w:r>
+    </w:p>
+    <w:p>
+      <w:pPr>
+        <w:spacing w:line="240" w:lineRule="auto"/>
+        <w:jc w:val="center"/>
+      </w:pPr>
+      <w:r>
+        <w:rPr>
+          <w:noProof/>
+        </w:rPr>
+        <w:drawing>
+          <wp:inline distT="0" distB="0" distL="0" distR="0" wp14:anchorId="1801C1AF" wp14:editId="7C8DE765">
+            <wp:extent cx="3240911" cy="3377412"/>
+            <wp:effectExtent l="0" t="0" r="0" b="0"/>
+            <wp:docPr id="1136787821" name="Picture 2"/>
+            <wp:cNvGraphicFramePr>
+              <a:graphicFrameLocks xmlns:a="http://schemas.openxmlformats.org/drawingml/2006/main" noChangeAspect="1"/>
+            </wp:cNvGraphicFramePr>
+            <a:graphic xmlns:a="http://schemas.openxmlformats.org/drawingml/2006/main">
+              <a:graphicData uri="http://schemas.openxmlformats.org/drawingml/2006/picture">
+                <pic:pic xmlns:pic="http://schemas.openxmlformats.org/drawingml/2006/picture">
+                  <pic:nvPicPr>
+                    <pic:cNvPr id="0" name="Picture 3"/>
+                    <pic:cNvPicPr>
+                      <a:picLocks noChangeAspect="1" noChangeArrowheads="1"/>
+                    </pic:cNvPicPr>
+                  </pic:nvPicPr>
+                  <pic:blipFill>
+                    <a:blip r:embed="rId5">
+                      <a:extLst>
+                        <a:ext uri="{28A0092B-C50C-407E-A947-70E740481C1C}">
+                          <a14:useLocalDpi xmlns:a14="http://schemas.microsoft.com/office/drawing/2010/main" val="0"/>
+                        </a:ext>
+                      </a:extLst>
+                    </a:blip>
+                    <a:srcRect/>
+                    <a:stretch>
+                      <a:fillRect/>
+                    </a:stretch>
+                  </pic:blipFill>
+                  <pic:spPr bwMode="auto">
+                    <a:xfrm>
+                      <a:off x="0" y="0"/>
+                      <a:ext cx="3248786" cy="3385619"/>
+                    </a:xfrm>
+                    <a:prstGeom prst="rect">
+                      <a:avLst/>
+                    </a:prstGeom>
+                    <a:noFill/>
+                    <a:ln>
+                      <a:noFill/>
+                    </a:ln>
+                  </pic:spPr>
+                </pic:pic>
+              </a:graphicData>
+            </a:graphic>
+          </wp:inline>
+        </w:drawing>
+      </w:r>
+    </w:p>
+    <w:p>
+      <w:pPr>
+        <w:spacing w:line="240" w:lineRule="auto"/>
+      </w:pPr>
     </w:p>
     <w:sectPr>
       <w:pgSz w:w="11906" w:h="16838"/>
